--- a/17_08_2024/CODING_TEST_QUESTION_AND_ANSWER.docx
+++ b/17_08_2024/CODING_TEST_QUESTION_AND_ANSWER.docx
@@ -1348,8 +1348,6 @@
         </w:rPr>
         <w:t>namespace SampleTest</w:t>
       </w:r>
-      <w:bookmarkStart w:id="0" w:name="_GoBack"/>
-      <w:bookmarkEnd w:id="0"/>
     </w:p>
     <w:p>
       <w:pPr>
@@ -3332,9 +3330,834 @@
           <w:sz w:val="19"/>
           <w:szCs w:val="19"/>
         </w:rPr>
+        <w:t xml:space="preserve">  </w:t>
+      </w:r>
+      <w:proofErr w:type="gramStart"/>
+      <w:r>
+        <w:rPr>
+          <w:rFonts w:ascii="Cascadia Mono" w:hAnsi="Cascadia Mono" w:cs="Cascadia Mono"/>
+          <w:color w:val="000000"/>
+          <w:sz w:val="19"/>
+          <w:szCs w:val="19"/>
+        </w:rPr>
+        <w:t>if</w:t>
+      </w:r>
+      <w:proofErr w:type="gramEnd"/>
+      <w:r>
+        <w:rPr>
+          <w:rFonts w:ascii="Cascadia Mono" w:hAnsi="Cascadia Mono" w:cs="Cascadia Mono"/>
+          <w:color w:val="000000"/>
+          <w:sz w:val="19"/>
+          <w:szCs w:val="19"/>
+        </w:rPr>
+        <w:t xml:space="preserve"> (prescrip1.Equals(prescrip2))</w:t>
+      </w:r>
+    </w:p>
+    <w:p>
+      <w:pPr>
+        <w:autoSpaceDE w:val="0"/>
+        <w:autoSpaceDN w:val="0"/>
+        <w:adjustRightInd w:val="0"/>
+        <w:spacing w:after="0" w:line="240" w:lineRule="auto"/>
+        <w:rPr>
+          <w:rFonts w:ascii="Cascadia Mono" w:hAnsi="Cascadia Mono" w:cs="Cascadia Mono"/>
+          <w:color w:val="000000"/>
+          <w:sz w:val="19"/>
+          <w:szCs w:val="19"/>
+        </w:rPr>
+      </w:pPr>
+      <w:r>
+        <w:rPr>
+          <w:rFonts w:ascii="Cascadia Mono" w:hAnsi="Cascadia Mono" w:cs="Cascadia Mono"/>
+          <w:color w:val="000000"/>
+          <w:sz w:val="19"/>
+          <w:szCs w:val="19"/>
+        </w:rPr>
+        <w:t xml:space="preserve">  {</w:t>
+      </w:r>
+    </w:p>
+    <w:p>
+      <w:pPr>
+        <w:autoSpaceDE w:val="0"/>
+        <w:autoSpaceDN w:val="0"/>
+        <w:adjustRightInd w:val="0"/>
+        <w:spacing w:after="0" w:line="240" w:lineRule="auto"/>
+        <w:rPr>
+          <w:rFonts w:ascii="Cascadia Mono" w:hAnsi="Cascadia Mono" w:cs="Cascadia Mono"/>
+          <w:color w:val="000000"/>
+          <w:sz w:val="19"/>
+          <w:szCs w:val="19"/>
+        </w:rPr>
+      </w:pPr>
+      <w:r>
+        <w:rPr>
+          <w:rFonts w:ascii="Cascadia Mono" w:hAnsi="Cascadia Mono" w:cs="Cascadia Mono"/>
+          <w:color w:val="000000"/>
+          <w:sz w:val="19"/>
+          <w:szCs w:val="19"/>
+        </w:rPr>
+        <w:t xml:space="preserve">      </w:t>
+      </w:r>
+      <w:proofErr w:type="spellStart"/>
+      <w:proofErr w:type="gramStart"/>
+      <w:r>
+        <w:rPr>
+          <w:rFonts w:ascii="Cascadia Mono" w:hAnsi="Cascadia Mono" w:cs="Cascadia Mono"/>
+          <w:color w:val="000000"/>
+          <w:sz w:val="19"/>
+          <w:szCs w:val="19"/>
+        </w:rPr>
+        <w:t>Console.WriteLine</w:t>
+      </w:r>
+      <w:proofErr w:type="spellEnd"/>
+      <w:r>
+        <w:rPr>
+          <w:rFonts w:ascii="Cascadia Mono" w:hAnsi="Cascadia Mono" w:cs="Cascadia Mono"/>
+          <w:color w:val="000000"/>
+          <w:sz w:val="19"/>
+          <w:szCs w:val="19"/>
+        </w:rPr>
+        <w:t>(</w:t>
+      </w:r>
+      <w:proofErr w:type="gramEnd"/>
+      <w:r>
+        <w:rPr>
+          <w:rFonts w:ascii="Cascadia Mono" w:hAnsi="Cascadia Mono" w:cs="Cascadia Mono"/>
+          <w:color w:val="000000"/>
+          <w:sz w:val="19"/>
+          <w:szCs w:val="19"/>
+        </w:rPr>
+        <w:t>$"Prescription1 dosage {prescrip1.Dosage} equals to Prescription2 Dosage {prescrip2.Dosage} is :   ");</w:t>
+      </w:r>
+    </w:p>
+    <w:p>
+      <w:pPr>
+        <w:autoSpaceDE w:val="0"/>
+        <w:autoSpaceDN w:val="0"/>
+        <w:adjustRightInd w:val="0"/>
+        <w:spacing w:after="0" w:line="240" w:lineRule="auto"/>
+        <w:rPr>
+          <w:rFonts w:ascii="Cascadia Mono" w:hAnsi="Cascadia Mono" w:cs="Cascadia Mono"/>
+          <w:color w:val="000000"/>
+          <w:sz w:val="19"/>
+          <w:szCs w:val="19"/>
+        </w:rPr>
+      </w:pPr>
+      <w:r>
+        <w:rPr>
+          <w:rFonts w:ascii="Cascadia Mono" w:hAnsi="Cascadia Mono" w:cs="Cascadia Mono"/>
+          <w:color w:val="000000"/>
+          <w:sz w:val="19"/>
+          <w:szCs w:val="19"/>
+        </w:rPr>
+        <w:t xml:space="preserve">  }</w:t>
+      </w:r>
+    </w:p>
+    <w:p>
+      <w:pPr>
+        <w:autoSpaceDE w:val="0"/>
+        <w:autoSpaceDN w:val="0"/>
+        <w:adjustRightInd w:val="0"/>
+        <w:spacing w:after="0" w:line="240" w:lineRule="auto"/>
+        <w:rPr>
+          <w:rFonts w:ascii="Cascadia Mono" w:hAnsi="Cascadia Mono" w:cs="Cascadia Mono"/>
+          <w:color w:val="000000"/>
+          <w:sz w:val="19"/>
+          <w:szCs w:val="19"/>
+        </w:rPr>
+      </w:pPr>
+      <w:r>
+        <w:rPr>
+          <w:rFonts w:ascii="Cascadia Mono" w:hAnsi="Cascadia Mono" w:cs="Cascadia Mono"/>
+          <w:color w:val="000000"/>
+          <w:sz w:val="19"/>
+          <w:szCs w:val="19"/>
+        </w:rPr>
+        <w:t xml:space="preserve">  </w:t>
+      </w:r>
+      <w:proofErr w:type="gramStart"/>
+      <w:r>
+        <w:rPr>
+          <w:rFonts w:ascii="Cascadia Mono" w:hAnsi="Cascadia Mono" w:cs="Cascadia Mono"/>
+          <w:color w:val="000000"/>
+          <w:sz w:val="19"/>
+          <w:szCs w:val="19"/>
+        </w:rPr>
+        <w:t>if</w:t>
+      </w:r>
+      <w:proofErr w:type="gramEnd"/>
+      <w:r>
+        <w:rPr>
+          <w:rFonts w:ascii="Cascadia Mono" w:hAnsi="Cascadia Mono" w:cs="Cascadia Mono"/>
+          <w:color w:val="000000"/>
+          <w:sz w:val="19"/>
+          <w:szCs w:val="19"/>
+        </w:rPr>
+        <w:t xml:space="preserve"> (prescrip1.GreaterThan(prescrip2))</w:t>
+      </w:r>
+    </w:p>
+    <w:p>
+      <w:pPr>
+        <w:autoSpaceDE w:val="0"/>
+        <w:autoSpaceDN w:val="0"/>
+        <w:adjustRightInd w:val="0"/>
+        <w:spacing w:after="0" w:line="240" w:lineRule="auto"/>
+        <w:rPr>
+          <w:rFonts w:ascii="Cascadia Mono" w:hAnsi="Cascadia Mono" w:cs="Cascadia Mono"/>
+          <w:color w:val="000000"/>
+          <w:sz w:val="19"/>
+          <w:szCs w:val="19"/>
+        </w:rPr>
+      </w:pPr>
+      <w:r>
+        <w:rPr>
+          <w:rFonts w:ascii="Cascadia Mono" w:hAnsi="Cascadia Mono" w:cs="Cascadia Mono"/>
+          <w:color w:val="000000"/>
+          <w:sz w:val="19"/>
+          <w:szCs w:val="19"/>
+        </w:rPr>
+        <w:t xml:space="preserve">  {</w:t>
+      </w:r>
+    </w:p>
+    <w:p>
+      <w:pPr>
+        <w:autoSpaceDE w:val="0"/>
+        <w:autoSpaceDN w:val="0"/>
+        <w:adjustRightInd w:val="0"/>
+        <w:spacing w:after="0" w:line="240" w:lineRule="auto"/>
+        <w:rPr>
+          <w:rFonts w:ascii="Cascadia Mono" w:hAnsi="Cascadia Mono" w:cs="Cascadia Mono"/>
+          <w:color w:val="000000"/>
+          <w:sz w:val="19"/>
+          <w:szCs w:val="19"/>
+        </w:rPr>
+      </w:pPr>
+      <w:r>
+        <w:rPr>
+          <w:rFonts w:ascii="Cascadia Mono" w:hAnsi="Cascadia Mono" w:cs="Cascadia Mono"/>
+          <w:color w:val="000000"/>
+          <w:sz w:val="19"/>
+          <w:szCs w:val="19"/>
+        </w:rPr>
+        <w:t xml:space="preserve">      </w:t>
+      </w:r>
+      <w:proofErr w:type="spellStart"/>
+      <w:proofErr w:type="gramStart"/>
+      <w:r>
+        <w:rPr>
+          <w:rFonts w:ascii="Cascadia Mono" w:hAnsi="Cascadia Mono" w:cs="Cascadia Mono"/>
+          <w:color w:val="000000"/>
+          <w:sz w:val="19"/>
+          <w:szCs w:val="19"/>
+        </w:rPr>
+        <w:t>Console.WriteLine</w:t>
+      </w:r>
+      <w:proofErr w:type="spellEnd"/>
+      <w:r>
+        <w:rPr>
+          <w:rFonts w:ascii="Cascadia Mono" w:hAnsi="Cascadia Mono" w:cs="Cascadia Mono"/>
+          <w:color w:val="000000"/>
+          <w:sz w:val="19"/>
+          <w:szCs w:val="19"/>
+        </w:rPr>
+        <w:t>(</w:t>
+      </w:r>
+      <w:proofErr w:type="gramEnd"/>
+      <w:r>
+        <w:rPr>
+          <w:rFonts w:ascii="Cascadia Mono" w:hAnsi="Cascadia Mono" w:cs="Cascadia Mono"/>
+          <w:color w:val="000000"/>
+          <w:sz w:val="19"/>
+          <w:szCs w:val="19"/>
+        </w:rPr>
+        <w:t xml:space="preserve">$"Prescription1 dosage {prescrip1.Dosage} </w:t>
+      </w:r>
+      <w:proofErr w:type="spellStart"/>
+      <w:r>
+        <w:rPr>
+          <w:rFonts w:ascii="Cascadia Mono" w:hAnsi="Cascadia Mono" w:cs="Cascadia Mono"/>
+          <w:color w:val="000000"/>
+          <w:sz w:val="19"/>
+          <w:szCs w:val="19"/>
+        </w:rPr>
+        <w:t>GreaterThan</w:t>
+      </w:r>
+      <w:proofErr w:type="spellEnd"/>
+      <w:r>
+        <w:rPr>
+          <w:rFonts w:ascii="Cascadia Mono" w:hAnsi="Cascadia Mono" w:cs="Cascadia Mono"/>
+          <w:color w:val="000000"/>
+          <w:sz w:val="19"/>
+          <w:szCs w:val="19"/>
+        </w:rPr>
+        <w:t xml:space="preserve"> Prescription2 Dosage {prescrip2.Dosage} is :   ");</w:t>
+      </w:r>
+    </w:p>
+    <w:p>
+      <w:pPr>
+        <w:autoSpaceDE w:val="0"/>
+        <w:autoSpaceDN w:val="0"/>
+        <w:adjustRightInd w:val="0"/>
+        <w:spacing w:after="0" w:line="240" w:lineRule="auto"/>
+        <w:rPr>
+          <w:rFonts w:ascii="Cascadia Mono" w:hAnsi="Cascadia Mono" w:cs="Cascadia Mono"/>
+          <w:color w:val="000000"/>
+          <w:sz w:val="19"/>
+          <w:szCs w:val="19"/>
+        </w:rPr>
+      </w:pPr>
+      <w:r>
+        <w:rPr>
+          <w:rFonts w:ascii="Cascadia Mono" w:hAnsi="Cascadia Mono" w:cs="Cascadia Mono"/>
+          <w:color w:val="000000"/>
+          <w:sz w:val="19"/>
+          <w:szCs w:val="19"/>
+        </w:rPr>
+        <w:t xml:space="preserve">  }</w:t>
+      </w:r>
+    </w:p>
+    <w:p>
+      <w:pPr>
+        <w:autoSpaceDE w:val="0"/>
+        <w:autoSpaceDN w:val="0"/>
+        <w:adjustRightInd w:val="0"/>
+        <w:spacing w:after="0" w:line="240" w:lineRule="auto"/>
+        <w:rPr>
+          <w:rFonts w:ascii="Cascadia Mono" w:hAnsi="Cascadia Mono" w:cs="Cascadia Mono"/>
+          <w:color w:val="000000"/>
+          <w:sz w:val="19"/>
+          <w:szCs w:val="19"/>
+        </w:rPr>
+      </w:pPr>
+      <w:r>
+        <w:rPr>
+          <w:rFonts w:ascii="Cascadia Mono" w:hAnsi="Cascadia Mono" w:cs="Cascadia Mono"/>
+          <w:color w:val="000000"/>
+          <w:sz w:val="19"/>
+          <w:szCs w:val="19"/>
+        </w:rPr>
+        <w:t xml:space="preserve">  </w:t>
+      </w:r>
+      <w:proofErr w:type="gramStart"/>
+      <w:r>
+        <w:rPr>
+          <w:rFonts w:ascii="Cascadia Mono" w:hAnsi="Cascadia Mono" w:cs="Cascadia Mono"/>
+          <w:color w:val="000000"/>
+          <w:sz w:val="19"/>
+          <w:szCs w:val="19"/>
+        </w:rPr>
+        <w:t>if</w:t>
+      </w:r>
+      <w:proofErr w:type="gramEnd"/>
+      <w:r>
+        <w:rPr>
+          <w:rFonts w:ascii="Cascadia Mono" w:hAnsi="Cascadia Mono" w:cs="Cascadia Mono"/>
+          <w:color w:val="000000"/>
+          <w:sz w:val="19"/>
+          <w:szCs w:val="19"/>
+        </w:rPr>
+        <w:t xml:space="preserve"> (prescrip1.LessThanEquals(prescrip2))</w:t>
+      </w:r>
+    </w:p>
+    <w:p>
+      <w:pPr>
+        <w:autoSpaceDE w:val="0"/>
+        <w:autoSpaceDN w:val="0"/>
+        <w:adjustRightInd w:val="0"/>
+        <w:spacing w:after="0" w:line="240" w:lineRule="auto"/>
+        <w:rPr>
+          <w:rFonts w:ascii="Cascadia Mono" w:hAnsi="Cascadia Mono" w:cs="Cascadia Mono"/>
+          <w:color w:val="000000"/>
+          <w:sz w:val="19"/>
+          <w:szCs w:val="19"/>
+        </w:rPr>
+      </w:pPr>
+      <w:r>
+        <w:rPr>
+          <w:rFonts w:ascii="Cascadia Mono" w:hAnsi="Cascadia Mono" w:cs="Cascadia Mono"/>
+          <w:color w:val="000000"/>
+          <w:sz w:val="19"/>
+          <w:szCs w:val="19"/>
+        </w:rPr>
+        <w:t xml:space="preserve">  {</w:t>
+      </w:r>
+    </w:p>
+    <w:p>
+      <w:pPr>
+        <w:autoSpaceDE w:val="0"/>
+        <w:autoSpaceDN w:val="0"/>
+        <w:adjustRightInd w:val="0"/>
+        <w:spacing w:after="0" w:line="240" w:lineRule="auto"/>
+        <w:rPr>
+          <w:rFonts w:ascii="Cascadia Mono" w:hAnsi="Cascadia Mono" w:cs="Cascadia Mono"/>
+          <w:color w:val="000000"/>
+          <w:sz w:val="19"/>
+          <w:szCs w:val="19"/>
+        </w:rPr>
+      </w:pPr>
+      <w:r>
+        <w:rPr>
+          <w:rFonts w:ascii="Cascadia Mono" w:hAnsi="Cascadia Mono" w:cs="Cascadia Mono"/>
+          <w:color w:val="000000"/>
+          <w:sz w:val="19"/>
+          <w:szCs w:val="19"/>
+        </w:rPr>
+        <w:t xml:space="preserve">      </w:t>
+      </w:r>
+      <w:proofErr w:type="spellStart"/>
+      <w:proofErr w:type="gramStart"/>
+      <w:r>
+        <w:rPr>
+          <w:rFonts w:ascii="Cascadia Mono" w:hAnsi="Cascadia Mono" w:cs="Cascadia Mono"/>
+          <w:color w:val="000000"/>
+          <w:sz w:val="19"/>
+          <w:szCs w:val="19"/>
+        </w:rPr>
+        <w:t>Console.WriteLine</w:t>
+      </w:r>
+      <w:proofErr w:type="spellEnd"/>
+      <w:r>
+        <w:rPr>
+          <w:rFonts w:ascii="Cascadia Mono" w:hAnsi="Cascadia Mono" w:cs="Cascadia Mono"/>
+          <w:color w:val="000000"/>
+          <w:sz w:val="19"/>
+          <w:szCs w:val="19"/>
+        </w:rPr>
+        <w:t>(</w:t>
+      </w:r>
+      <w:proofErr w:type="gramEnd"/>
+      <w:r>
+        <w:rPr>
+          <w:rFonts w:ascii="Cascadia Mono" w:hAnsi="Cascadia Mono" w:cs="Cascadia Mono"/>
+          <w:color w:val="000000"/>
+          <w:sz w:val="19"/>
+          <w:szCs w:val="19"/>
+        </w:rPr>
+        <w:t xml:space="preserve">$"Prescription1 dosage {prescrip1.Dosage} </w:t>
+      </w:r>
+      <w:proofErr w:type="spellStart"/>
+      <w:r>
+        <w:rPr>
+          <w:rFonts w:ascii="Cascadia Mono" w:hAnsi="Cascadia Mono" w:cs="Cascadia Mono"/>
+          <w:color w:val="000000"/>
+          <w:sz w:val="19"/>
+          <w:szCs w:val="19"/>
+        </w:rPr>
+        <w:t>LessThan</w:t>
+      </w:r>
+      <w:proofErr w:type="spellEnd"/>
+      <w:r>
+        <w:rPr>
+          <w:rFonts w:ascii="Cascadia Mono" w:hAnsi="Cascadia Mono" w:cs="Cascadia Mono"/>
+          <w:color w:val="000000"/>
+          <w:sz w:val="19"/>
+          <w:szCs w:val="19"/>
+        </w:rPr>
+        <w:t xml:space="preserve"> or Equals to Prescription2 Dosage {prescrip2.Dosage} is :   ");</w:t>
+      </w:r>
+    </w:p>
+    <w:p>
+      <w:pPr>
+        <w:autoSpaceDE w:val="0"/>
+        <w:autoSpaceDN w:val="0"/>
+        <w:adjustRightInd w:val="0"/>
+        <w:spacing w:after="0" w:line="240" w:lineRule="auto"/>
+        <w:rPr>
+          <w:rFonts w:ascii="Cascadia Mono" w:hAnsi="Cascadia Mono" w:cs="Cascadia Mono"/>
+          <w:color w:val="000000"/>
+          <w:sz w:val="19"/>
+          <w:szCs w:val="19"/>
+        </w:rPr>
+      </w:pPr>
+      <w:r>
+        <w:rPr>
+          <w:rFonts w:ascii="Cascadia Mono" w:hAnsi="Cascadia Mono" w:cs="Cascadia Mono"/>
+          <w:color w:val="000000"/>
+          <w:sz w:val="19"/>
+          <w:szCs w:val="19"/>
+        </w:rPr>
+        <w:t xml:space="preserve">  }</w:t>
+      </w:r>
+    </w:p>
+    <w:p>
+      <w:pPr>
+        <w:autoSpaceDE w:val="0"/>
+        <w:autoSpaceDN w:val="0"/>
+        <w:adjustRightInd w:val="0"/>
+        <w:spacing w:after="0" w:line="240" w:lineRule="auto"/>
+        <w:rPr>
+          <w:rFonts w:ascii="Cascadia Mono" w:hAnsi="Cascadia Mono" w:cs="Cascadia Mono"/>
+          <w:color w:val="000000"/>
+          <w:sz w:val="19"/>
+          <w:szCs w:val="19"/>
+        </w:rPr>
+      </w:pPr>
+      <w:r>
+        <w:rPr>
+          <w:rFonts w:ascii="Cascadia Mono" w:hAnsi="Cascadia Mono" w:cs="Cascadia Mono"/>
+          <w:color w:val="000000"/>
+          <w:sz w:val="19"/>
+          <w:szCs w:val="19"/>
+        </w:rPr>
+        <w:t xml:space="preserve">  </w:t>
+      </w:r>
+      <w:proofErr w:type="gramStart"/>
+      <w:r>
+        <w:rPr>
+          <w:rFonts w:ascii="Cascadia Mono" w:hAnsi="Cascadia Mono" w:cs="Cascadia Mono"/>
+          <w:color w:val="000000"/>
+          <w:sz w:val="19"/>
+          <w:szCs w:val="19"/>
+        </w:rPr>
+        <w:t>if</w:t>
+      </w:r>
+      <w:proofErr w:type="gramEnd"/>
+      <w:r>
+        <w:rPr>
+          <w:rFonts w:ascii="Cascadia Mono" w:hAnsi="Cascadia Mono" w:cs="Cascadia Mono"/>
+          <w:color w:val="000000"/>
+          <w:sz w:val="19"/>
+          <w:szCs w:val="19"/>
+        </w:rPr>
+        <w:t xml:space="preserve"> (prescrip1.NotEquals(prescrip2))</w:t>
+      </w:r>
+    </w:p>
+    <w:p>
+      <w:pPr>
+        <w:autoSpaceDE w:val="0"/>
+        <w:autoSpaceDN w:val="0"/>
+        <w:adjustRightInd w:val="0"/>
+        <w:spacing w:after="0" w:line="240" w:lineRule="auto"/>
+        <w:rPr>
+          <w:rFonts w:ascii="Cascadia Mono" w:hAnsi="Cascadia Mono" w:cs="Cascadia Mono"/>
+          <w:color w:val="000000"/>
+          <w:sz w:val="19"/>
+          <w:szCs w:val="19"/>
+        </w:rPr>
+      </w:pPr>
+      <w:r>
+        <w:rPr>
+          <w:rFonts w:ascii="Cascadia Mono" w:hAnsi="Cascadia Mono" w:cs="Cascadia Mono"/>
+          <w:color w:val="000000"/>
+          <w:sz w:val="19"/>
+          <w:szCs w:val="19"/>
+        </w:rPr>
+        <w:t xml:space="preserve">  {</w:t>
+      </w:r>
+    </w:p>
+    <w:p>
+      <w:pPr>
+        <w:autoSpaceDE w:val="0"/>
+        <w:autoSpaceDN w:val="0"/>
+        <w:adjustRightInd w:val="0"/>
+        <w:spacing w:after="0" w:line="240" w:lineRule="auto"/>
+        <w:rPr>
+          <w:rFonts w:ascii="Cascadia Mono" w:hAnsi="Cascadia Mono" w:cs="Cascadia Mono"/>
+          <w:color w:val="000000"/>
+          <w:sz w:val="19"/>
+          <w:szCs w:val="19"/>
+        </w:rPr>
+      </w:pPr>
+      <w:r>
+        <w:rPr>
+          <w:rFonts w:ascii="Cascadia Mono" w:hAnsi="Cascadia Mono" w:cs="Cascadia Mono"/>
+          <w:color w:val="000000"/>
+          <w:sz w:val="19"/>
+          <w:szCs w:val="19"/>
+        </w:rPr>
+        <w:t xml:space="preserve">      </w:t>
+      </w:r>
+      <w:proofErr w:type="spellStart"/>
+      <w:proofErr w:type="gramStart"/>
+      <w:r>
+        <w:rPr>
+          <w:rFonts w:ascii="Cascadia Mono" w:hAnsi="Cascadia Mono" w:cs="Cascadia Mono"/>
+          <w:color w:val="000000"/>
+          <w:sz w:val="19"/>
+          <w:szCs w:val="19"/>
+        </w:rPr>
+        <w:t>Console.WriteLine</w:t>
+      </w:r>
+      <w:proofErr w:type="spellEnd"/>
+      <w:r>
+        <w:rPr>
+          <w:rFonts w:ascii="Cascadia Mono" w:hAnsi="Cascadia Mono" w:cs="Cascadia Mono"/>
+          <w:color w:val="000000"/>
+          <w:sz w:val="19"/>
+          <w:szCs w:val="19"/>
+        </w:rPr>
+        <w:t>(</w:t>
+      </w:r>
+      <w:proofErr w:type="gramEnd"/>
+      <w:r>
+        <w:rPr>
+          <w:rFonts w:ascii="Cascadia Mono" w:hAnsi="Cascadia Mono" w:cs="Cascadia Mono"/>
+          <w:color w:val="000000"/>
+          <w:sz w:val="19"/>
+          <w:szCs w:val="19"/>
+        </w:rPr>
+        <w:t>$"Prescription1 dosage {prescrip1.Dosage} Not Equals To Prescription2 Dosage {prescrip2.Dosage} is :   ");</w:t>
+      </w:r>
+    </w:p>
+    <w:p>
+      <w:pPr>
+        <w:autoSpaceDE w:val="0"/>
+        <w:autoSpaceDN w:val="0"/>
+        <w:adjustRightInd w:val="0"/>
+        <w:spacing w:after="0" w:line="240" w:lineRule="auto"/>
+        <w:rPr>
+          <w:rFonts w:ascii="Cascadia Mono" w:hAnsi="Cascadia Mono" w:cs="Cascadia Mono"/>
+          <w:color w:val="000000"/>
+          <w:sz w:val="19"/>
+          <w:szCs w:val="19"/>
+        </w:rPr>
+      </w:pPr>
+      <w:r>
+        <w:rPr>
+          <w:rFonts w:ascii="Cascadia Mono" w:hAnsi="Cascadia Mono" w:cs="Cascadia Mono"/>
+          <w:color w:val="000000"/>
+          <w:sz w:val="19"/>
+          <w:szCs w:val="19"/>
+        </w:rPr>
+        <w:t xml:space="preserve">  }</w:t>
+      </w:r>
+    </w:p>
+    <w:p>
+      <w:pPr>
+        <w:autoSpaceDE w:val="0"/>
+        <w:autoSpaceDN w:val="0"/>
+        <w:adjustRightInd w:val="0"/>
+        <w:spacing w:after="0" w:line="240" w:lineRule="auto"/>
+        <w:rPr>
+          <w:rFonts w:ascii="Cascadia Mono" w:hAnsi="Cascadia Mono" w:cs="Cascadia Mono"/>
+          <w:color w:val="000000"/>
+          <w:sz w:val="19"/>
+          <w:szCs w:val="19"/>
+        </w:rPr>
+      </w:pPr>
+      <w:r>
+        <w:rPr>
+          <w:rFonts w:ascii="Cascadia Mono" w:hAnsi="Cascadia Mono" w:cs="Cascadia Mono"/>
+          <w:color w:val="000000"/>
+          <w:sz w:val="19"/>
+          <w:szCs w:val="19"/>
+        </w:rPr>
+        <w:t xml:space="preserve">  </w:t>
+      </w:r>
+      <w:proofErr w:type="gramStart"/>
+      <w:r>
+        <w:rPr>
+          <w:rFonts w:ascii="Cascadia Mono" w:hAnsi="Cascadia Mono" w:cs="Cascadia Mono"/>
+          <w:color w:val="000000"/>
+          <w:sz w:val="19"/>
+          <w:szCs w:val="19"/>
+        </w:rPr>
+        <w:t>if</w:t>
+      </w:r>
+      <w:proofErr w:type="gramEnd"/>
+      <w:r>
+        <w:rPr>
+          <w:rFonts w:ascii="Cascadia Mono" w:hAnsi="Cascadia Mono" w:cs="Cascadia Mono"/>
+          <w:color w:val="000000"/>
+          <w:sz w:val="19"/>
+          <w:szCs w:val="19"/>
+        </w:rPr>
+        <w:t xml:space="preserve"> (prescrip1.LessThan(prescrip2))</w:t>
+      </w:r>
+    </w:p>
+    <w:p>
+      <w:pPr>
+        <w:autoSpaceDE w:val="0"/>
+        <w:autoSpaceDN w:val="0"/>
+        <w:adjustRightInd w:val="0"/>
+        <w:spacing w:after="0" w:line="240" w:lineRule="auto"/>
+        <w:rPr>
+          <w:rFonts w:ascii="Cascadia Mono" w:hAnsi="Cascadia Mono" w:cs="Cascadia Mono"/>
+          <w:color w:val="000000"/>
+          <w:sz w:val="19"/>
+          <w:szCs w:val="19"/>
+        </w:rPr>
+      </w:pPr>
+      <w:r>
+        <w:rPr>
+          <w:rFonts w:ascii="Cascadia Mono" w:hAnsi="Cascadia Mono" w:cs="Cascadia Mono"/>
+          <w:color w:val="000000"/>
+          <w:sz w:val="19"/>
+          <w:szCs w:val="19"/>
+        </w:rPr>
+        <w:t xml:space="preserve">  {</w:t>
+      </w:r>
+    </w:p>
+    <w:p>
+      <w:pPr>
+        <w:autoSpaceDE w:val="0"/>
+        <w:autoSpaceDN w:val="0"/>
+        <w:adjustRightInd w:val="0"/>
+        <w:spacing w:after="0" w:line="240" w:lineRule="auto"/>
+        <w:rPr>
+          <w:rFonts w:ascii="Cascadia Mono" w:hAnsi="Cascadia Mono" w:cs="Cascadia Mono"/>
+          <w:color w:val="000000"/>
+          <w:sz w:val="19"/>
+          <w:szCs w:val="19"/>
+        </w:rPr>
+      </w:pPr>
+      <w:r>
+        <w:rPr>
+          <w:rFonts w:ascii="Cascadia Mono" w:hAnsi="Cascadia Mono" w:cs="Cascadia Mono"/>
+          <w:color w:val="000000"/>
+          <w:sz w:val="19"/>
+          <w:szCs w:val="19"/>
+        </w:rPr>
+        <w:t xml:space="preserve">      </w:t>
+      </w:r>
+      <w:proofErr w:type="spellStart"/>
+      <w:proofErr w:type="gramStart"/>
+      <w:r>
+        <w:rPr>
+          <w:rFonts w:ascii="Cascadia Mono" w:hAnsi="Cascadia Mono" w:cs="Cascadia Mono"/>
+          <w:color w:val="000000"/>
+          <w:sz w:val="19"/>
+          <w:szCs w:val="19"/>
+        </w:rPr>
+        <w:t>Console.WriteLine</w:t>
+      </w:r>
+      <w:proofErr w:type="spellEnd"/>
+      <w:r>
+        <w:rPr>
+          <w:rFonts w:ascii="Cascadia Mono" w:hAnsi="Cascadia Mono" w:cs="Cascadia Mono"/>
+          <w:color w:val="000000"/>
+          <w:sz w:val="19"/>
+          <w:szCs w:val="19"/>
+        </w:rPr>
+        <w:t>(</w:t>
+      </w:r>
+      <w:proofErr w:type="gramEnd"/>
+      <w:r>
+        <w:rPr>
+          <w:rFonts w:ascii="Cascadia Mono" w:hAnsi="Cascadia Mono" w:cs="Cascadia Mono"/>
+          <w:color w:val="000000"/>
+          <w:sz w:val="19"/>
+          <w:szCs w:val="19"/>
+        </w:rPr>
+        <w:t xml:space="preserve">$"Prescription1 dosage {prescrip1.Dosage} </w:t>
+      </w:r>
+      <w:proofErr w:type="spellStart"/>
+      <w:r>
+        <w:rPr>
+          <w:rFonts w:ascii="Cascadia Mono" w:hAnsi="Cascadia Mono" w:cs="Cascadia Mono"/>
+          <w:color w:val="000000"/>
+          <w:sz w:val="19"/>
+          <w:szCs w:val="19"/>
+        </w:rPr>
+        <w:t>LessThan</w:t>
+      </w:r>
+      <w:proofErr w:type="spellEnd"/>
+      <w:r>
+        <w:rPr>
+          <w:rFonts w:ascii="Cascadia Mono" w:hAnsi="Cascadia Mono" w:cs="Cascadia Mono"/>
+          <w:color w:val="000000"/>
+          <w:sz w:val="19"/>
+          <w:szCs w:val="19"/>
+        </w:rPr>
+        <w:t xml:space="preserve"> Prescription2 Dosage {prescrip2.Dosage} is :   ");</w:t>
+      </w:r>
+    </w:p>
+    <w:p>
+      <w:pPr>
+        <w:autoSpaceDE w:val="0"/>
+        <w:autoSpaceDN w:val="0"/>
+        <w:adjustRightInd w:val="0"/>
+        <w:spacing w:after="0" w:line="240" w:lineRule="auto"/>
+        <w:rPr>
+          <w:rFonts w:ascii="Cascadia Mono" w:hAnsi="Cascadia Mono" w:cs="Cascadia Mono"/>
+          <w:color w:val="000000"/>
+          <w:sz w:val="19"/>
+          <w:szCs w:val="19"/>
+        </w:rPr>
+      </w:pPr>
+      <w:r>
+        <w:rPr>
+          <w:rFonts w:ascii="Cascadia Mono" w:hAnsi="Cascadia Mono" w:cs="Cascadia Mono"/>
+          <w:color w:val="000000"/>
+          <w:sz w:val="19"/>
+          <w:szCs w:val="19"/>
+        </w:rPr>
+        <w:t xml:space="preserve">  }</w:t>
+      </w:r>
+    </w:p>
+    <w:p>
+      <w:pPr>
+        <w:autoSpaceDE w:val="0"/>
+        <w:autoSpaceDN w:val="0"/>
+        <w:adjustRightInd w:val="0"/>
+        <w:spacing w:after="0" w:line="240" w:lineRule="auto"/>
+        <w:rPr>
+          <w:rFonts w:ascii="Cascadia Mono" w:hAnsi="Cascadia Mono" w:cs="Cascadia Mono"/>
+          <w:color w:val="000000"/>
+          <w:sz w:val="19"/>
+          <w:szCs w:val="19"/>
+        </w:rPr>
+      </w:pPr>
+    </w:p>
+    <w:p>
+      <w:pPr>
+        <w:autoSpaceDE w:val="0"/>
+        <w:autoSpaceDN w:val="0"/>
+        <w:adjustRightInd w:val="0"/>
+        <w:spacing w:after="0" w:line="240" w:lineRule="auto"/>
+        <w:rPr>
+          <w:rFonts w:ascii="Cascadia Mono" w:hAnsi="Cascadia Mono" w:cs="Cascadia Mono"/>
+          <w:color w:val="000000"/>
+          <w:sz w:val="19"/>
+          <w:szCs w:val="19"/>
+        </w:rPr>
+      </w:pPr>
+    </w:p>
+    <w:p>
+      <w:pPr>
+        <w:autoSpaceDE w:val="0"/>
+        <w:autoSpaceDN w:val="0"/>
+        <w:adjustRightInd w:val="0"/>
+        <w:spacing w:after="0" w:line="240" w:lineRule="auto"/>
+        <w:rPr>
+          <w:rFonts w:ascii="Cascadia Mono" w:hAnsi="Cascadia Mono" w:cs="Cascadia Mono"/>
+          <w:color w:val="000000"/>
+          <w:sz w:val="19"/>
+          <w:szCs w:val="19"/>
+        </w:rPr>
+      </w:pPr>
+      <w:r>
+        <w:rPr>
+          <w:rFonts w:ascii="Cascadia Mono" w:hAnsi="Cascadia Mono" w:cs="Cascadia Mono"/>
+          <w:color w:val="000000"/>
+          <w:sz w:val="19"/>
+          <w:szCs w:val="19"/>
+        </w:rPr>
+        <w:t>/*</w:t>
+      </w:r>
+    </w:p>
+    <w:p>
+      <w:pPr>
+        <w:autoSpaceDE w:val="0"/>
+        <w:autoSpaceDN w:val="0"/>
+        <w:adjustRightInd w:val="0"/>
+        <w:spacing w:after="0" w:line="240" w:lineRule="auto"/>
+        <w:rPr>
+          <w:rFonts w:ascii="Cascadia Mono" w:hAnsi="Cascadia Mono" w:cs="Cascadia Mono"/>
+          <w:color w:val="000000"/>
+          <w:sz w:val="19"/>
+          <w:szCs w:val="19"/>
+        </w:rPr>
+      </w:pPr>
+      <w:r>
+        <w:rPr>
+          <w:rFonts w:ascii="Cascadia Mono" w:hAnsi="Cascadia Mono" w:cs="Cascadia Mono"/>
+          <w:color w:val="000000"/>
+          <w:sz w:val="19"/>
+          <w:szCs w:val="19"/>
+        </w:rPr>
         <w:t xml:space="preserve">            </w:t>
       </w:r>
-      <w:proofErr w:type="spellStart"/>
       <w:proofErr w:type="gramStart"/>
       <w:r>
         <w:rPr>
@@ -3343,6 +4166,105 @@
           <w:sz w:val="19"/>
           <w:szCs w:val="19"/>
         </w:rPr>
+        <w:t>Console.Write(</w:t>
+      </w:r>
+      <w:proofErr w:type="gramEnd"/>
+      <w:r>
+        <w:rPr>
+          <w:rFonts w:ascii="Cascadia Mono" w:hAnsi="Cascadia Mono" w:cs="Cascadia Mono"/>
+          <w:color w:val="000000"/>
+          <w:sz w:val="19"/>
+          <w:szCs w:val="19"/>
+        </w:rPr>
+        <w:t>$"Prescription1 dosage {prescrip1.Dosage} equals to Prescription2 Dosage {prescrip2.Dosage} is :   ");</w:t>
+      </w:r>
+    </w:p>
+    <w:p>
+      <w:pPr>
+        <w:autoSpaceDE w:val="0"/>
+        <w:autoSpaceDN w:val="0"/>
+        <w:adjustRightInd w:val="0"/>
+        <w:spacing w:after="0" w:line="240" w:lineRule="auto"/>
+        <w:rPr>
+          <w:rFonts w:ascii="Cascadia Mono" w:hAnsi="Cascadia Mono" w:cs="Cascadia Mono"/>
+          <w:color w:val="000000"/>
+          <w:sz w:val="19"/>
+          <w:szCs w:val="19"/>
+        </w:rPr>
+      </w:pPr>
+      <w:r>
+        <w:rPr>
+          <w:rFonts w:ascii="Cascadia Mono" w:hAnsi="Cascadia Mono" w:cs="Cascadia Mono"/>
+          <w:color w:val="000000"/>
+          <w:sz w:val="19"/>
+          <w:szCs w:val="19"/>
+        </w:rPr>
+        <w:t xml:space="preserve">            </w:t>
+      </w:r>
+      <w:proofErr w:type="spellStart"/>
+      <w:proofErr w:type="gramStart"/>
+      <w:r>
+        <w:rPr>
+          <w:rFonts w:ascii="Cascadia Mono" w:hAnsi="Cascadia Mono" w:cs="Cascadia Mono"/>
+          <w:color w:val="000000"/>
+          <w:sz w:val="19"/>
+          <w:szCs w:val="19"/>
+        </w:rPr>
+        <w:t>Console.WriteLine</w:t>
+      </w:r>
+      <w:proofErr w:type="spellEnd"/>
+      <w:r>
+        <w:rPr>
+          <w:rFonts w:ascii="Cascadia Mono" w:hAnsi="Cascadia Mono" w:cs="Cascadia Mono"/>
+          <w:color w:val="000000"/>
+          <w:sz w:val="19"/>
+          <w:szCs w:val="19"/>
+        </w:rPr>
+        <w:t>(</w:t>
+      </w:r>
+      <w:proofErr w:type="gramEnd"/>
+      <w:r>
+        <w:rPr>
+          <w:rFonts w:ascii="Cascadia Mono" w:hAnsi="Cascadia Mono" w:cs="Cascadia Mono"/>
+          <w:color w:val="000000"/>
+          <w:sz w:val="19"/>
+          <w:szCs w:val="19"/>
+        </w:rPr>
+        <w:t>prescrip1.Equals(prescrip2));</w:t>
+      </w:r>
+    </w:p>
+    <w:p>
+      <w:pPr>
+        <w:autoSpaceDE w:val="0"/>
+        <w:autoSpaceDN w:val="0"/>
+        <w:adjustRightInd w:val="0"/>
+        <w:spacing w:after="0" w:line="240" w:lineRule="auto"/>
+        <w:rPr>
+          <w:rFonts w:ascii="Cascadia Mono" w:hAnsi="Cascadia Mono" w:cs="Cascadia Mono"/>
+          <w:color w:val="000000"/>
+          <w:sz w:val="19"/>
+          <w:szCs w:val="19"/>
+        </w:rPr>
+      </w:pPr>
+      <w:r>
+        <w:rPr>
+          <w:rFonts w:ascii="Cascadia Mono" w:hAnsi="Cascadia Mono" w:cs="Cascadia Mono"/>
+          <w:color w:val="000000"/>
+          <w:sz w:val="19"/>
+          <w:szCs w:val="19"/>
+        </w:rPr>
+        <w:lastRenderedPageBreak/>
+        <w:t xml:space="preserve">            </w:t>
+      </w:r>
+      <w:proofErr w:type="spellStart"/>
+      <w:proofErr w:type="gramStart"/>
+      <w:r>
+        <w:rPr>
+          <w:rFonts w:ascii="Cascadia Mono" w:hAnsi="Cascadia Mono" w:cs="Cascadia Mono"/>
+          <w:color w:val="000000"/>
+          <w:sz w:val="19"/>
+          <w:szCs w:val="19"/>
+        </w:rPr>
         <w:t>Console.Write</w:t>
       </w:r>
       <w:proofErr w:type="spellEnd"/>
@@ -3363,7 +4285,27 @@
           <w:sz w:val="19"/>
           <w:szCs w:val="19"/>
         </w:rPr>
-        <w:t>$"Prescription1 dosage {prescrip1.Dosage} equals to Prescription2 Dosage {prescrip2.Dosage} is :   ");</w:t>
+        <w:t xml:space="preserve">$"Prescription1 dosage {prescrip1.Dosage} </w:t>
+      </w:r>
+      <w:proofErr w:type="spellStart"/>
+      <w:r>
+        <w:rPr>
+          <w:rFonts w:ascii="Cascadia Mono" w:hAnsi="Cascadia Mono" w:cs="Cascadia Mono"/>
+          <w:color w:val="000000"/>
+          <w:sz w:val="19"/>
+          <w:szCs w:val="19"/>
+        </w:rPr>
+        <w:t>GreaterThan</w:t>
+      </w:r>
+      <w:proofErr w:type="spellEnd"/>
+      <w:r>
+        <w:rPr>
+          <w:rFonts w:ascii="Cascadia Mono" w:hAnsi="Cascadia Mono" w:cs="Cascadia Mono"/>
+          <w:color w:val="000000"/>
+          <w:sz w:val="19"/>
+          <w:szCs w:val="19"/>
+        </w:rPr>
+        <w:t xml:space="preserve"> Prescription2 Dosage {prescrip2.Dosage} is :   ");</w:t>
       </w:r>
     </w:p>
     <w:p>
@@ -3417,7 +4359,7 @@
           <w:sz w:val="19"/>
           <w:szCs w:val="19"/>
         </w:rPr>
-        <w:t>prescrip1.Equals(prescrip2));</w:t>
+        <w:t>prescrip1.GreaterThan(prescrip2));</w:t>
       </w:r>
     </w:p>
     <w:p>
@@ -3481,7 +4423,243 @@
           <w:sz w:val="19"/>
           <w:szCs w:val="19"/>
         </w:rPr>
-        <w:t>GreaterThan</w:t>
+        <w:t>LessThan</w:t>
+      </w:r>
+      <w:proofErr w:type="spellEnd"/>
+      <w:r>
+        <w:rPr>
+          <w:rFonts w:ascii="Cascadia Mono" w:hAnsi="Cascadia Mono" w:cs="Cascadia Mono"/>
+          <w:color w:val="000000"/>
+          <w:sz w:val="19"/>
+          <w:szCs w:val="19"/>
+        </w:rPr>
+        <w:t xml:space="preserve"> or Equals to Prescription2 Dosage {prescrip2.Dosage} is :   ");</w:t>
+      </w:r>
+    </w:p>
+    <w:p>
+      <w:pPr>
+        <w:autoSpaceDE w:val="0"/>
+        <w:autoSpaceDN w:val="0"/>
+        <w:adjustRightInd w:val="0"/>
+        <w:spacing w:after="0" w:line="240" w:lineRule="auto"/>
+        <w:rPr>
+          <w:rFonts w:ascii="Cascadia Mono" w:hAnsi="Cascadia Mono" w:cs="Cascadia Mono"/>
+          <w:color w:val="000000"/>
+          <w:sz w:val="19"/>
+          <w:szCs w:val="19"/>
+        </w:rPr>
+      </w:pPr>
+      <w:r>
+        <w:rPr>
+          <w:rFonts w:ascii="Cascadia Mono" w:hAnsi="Cascadia Mono" w:cs="Cascadia Mono"/>
+          <w:color w:val="000000"/>
+          <w:sz w:val="19"/>
+          <w:szCs w:val="19"/>
+        </w:rPr>
+        <w:t xml:space="preserve">            </w:t>
+      </w:r>
+      <w:proofErr w:type="spellStart"/>
+      <w:proofErr w:type="gramStart"/>
+      <w:r>
+        <w:rPr>
+          <w:rFonts w:ascii="Cascadia Mono" w:hAnsi="Cascadia Mono" w:cs="Cascadia Mono"/>
+          <w:color w:val="000000"/>
+          <w:sz w:val="19"/>
+          <w:szCs w:val="19"/>
+        </w:rPr>
+        <w:t>Console.WriteLine</w:t>
+      </w:r>
+      <w:proofErr w:type="spellEnd"/>
+      <w:r>
+        <w:rPr>
+          <w:rFonts w:ascii="Cascadia Mono" w:hAnsi="Cascadia Mono" w:cs="Cascadia Mono"/>
+          <w:color w:val="000000"/>
+          <w:sz w:val="19"/>
+          <w:szCs w:val="19"/>
+        </w:rPr>
+        <w:t>(</w:t>
+      </w:r>
+      <w:proofErr w:type="gramEnd"/>
+      <w:r>
+        <w:rPr>
+          <w:rFonts w:ascii="Cascadia Mono" w:hAnsi="Cascadia Mono" w:cs="Cascadia Mono"/>
+          <w:color w:val="000000"/>
+          <w:sz w:val="19"/>
+          <w:szCs w:val="19"/>
+        </w:rPr>
+        <w:t>prescrip1.LessThanEquals(prescrip2));</w:t>
+      </w:r>
+    </w:p>
+    <w:p>
+      <w:pPr>
+        <w:autoSpaceDE w:val="0"/>
+        <w:autoSpaceDN w:val="0"/>
+        <w:adjustRightInd w:val="0"/>
+        <w:spacing w:after="0" w:line="240" w:lineRule="auto"/>
+        <w:rPr>
+          <w:rFonts w:ascii="Cascadia Mono" w:hAnsi="Cascadia Mono" w:cs="Cascadia Mono"/>
+          <w:color w:val="000000"/>
+          <w:sz w:val="19"/>
+          <w:szCs w:val="19"/>
+        </w:rPr>
+      </w:pPr>
+      <w:r>
+        <w:rPr>
+          <w:rFonts w:ascii="Cascadia Mono" w:hAnsi="Cascadia Mono" w:cs="Cascadia Mono"/>
+          <w:color w:val="000000"/>
+          <w:sz w:val="19"/>
+          <w:szCs w:val="19"/>
+        </w:rPr>
+        <w:t xml:space="preserve">            </w:t>
+      </w:r>
+      <w:proofErr w:type="spellStart"/>
+      <w:proofErr w:type="gramStart"/>
+      <w:r>
+        <w:rPr>
+          <w:rFonts w:ascii="Cascadia Mono" w:hAnsi="Cascadia Mono" w:cs="Cascadia Mono"/>
+          <w:color w:val="000000"/>
+          <w:sz w:val="19"/>
+          <w:szCs w:val="19"/>
+        </w:rPr>
+        <w:t>Console.Write</w:t>
+      </w:r>
+      <w:proofErr w:type="spellEnd"/>
+      <w:r>
+        <w:rPr>
+          <w:rFonts w:ascii="Cascadia Mono" w:hAnsi="Cascadia Mono" w:cs="Cascadia Mono"/>
+          <w:color w:val="000000"/>
+          <w:sz w:val="19"/>
+          <w:szCs w:val="19"/>
+        </w:rPr>
+        <w:t>(</w:t>
+      </w:r>
+      <w:proofErr w:type="gramEnd"/>
+      <w:r>
+        <w:rPr>
+          <w:rFonts w:ascii="Cascadia Mono" w:hAnsi="Cascadia Mono" w:cs="Cascadia Mono"/>
+          <w:color w:val="000000"/>
+          <w:sz w:val="19"/>
+          <w:szCs w:val="19"/>
+        </w:rPr>
+        <w:t>$"Prescription1 dosage {prescrip1.Dosage} Not Equals To Prescription2 Dosage {prescrip2.Dosage} is :   ");</w:t>
+      </w:r>
+    </w:p>
+    <w:p>
+      <w:pPr>
+        <w:autoSpaceDE w:val="0"/>
+        <w:autoSpaceDN w:val="0"/>
+        <w:adjustRightInd w:val="0"/>
+        <w:spacing w:after="0" w:line="240" w:lineRule="auto"/>
+        <w:rPr>
+          <w:rFonts w:ascii="Cascadia Mono" w:hAnsi="Cascadia Mono" w:cs="Cascadia Mono"/>
+          <w:color w:val="000000"/>
+          <w:sz w:val="19"/>
+          <w:szCs w:val="19"/>
+        </w:rPr>
+      </w:pPr>
+      <w:r>
+        <w:rPr>
+          <w:rFonts w:ascii="Cascadia Mono" w:hAnsi="Cascadia Mono" w:cs="Cascadia Mono"/>
+          <w:color w:val="000000"/>
+          <w:sz w:val="19"/>
+          <w:szCs w:val="19"/>
+        </w:rPr>
+        <w:t xml:space="preserve">            </w:t>
+      </w:r>
+      <w:proofErr w:type="spellStart"/>
+      <w:proofErr w:type="gramStart"/>
+      <w:r>
+        <w:rPr>
+          <w:rFonts w:ascii="Cascadia Mono" w:hAnsi="Cascadia Mono" w:cs="Cascadia Mono"/>
+          <w:color w:val="000000"/>
+          <w:sz w:val="19"/>
+          <w:szCs w:val="19"/>
+        </w:rPr>
+        <w:t>Console.WriteLine</w:t>
+      </w:r>
+      <w:proofErr w:type="spellEnd"/>
+      <w:r>
+        <w:rPr>
+          <w:rFonts w:ascii="Cascadia Mono" w:hAnsi="Cascadia Mono" w:cs="Cascadia Mono"/>
+          <w:color w:val="000000"/>
+          <w:sz w:val="19"/>
+          <w:szCs w:val="19"/>
+        </w:rPr>
+        <w:t>(</w:t>
+      </w:r>
+      <w:proofErr w:type="gramEnd"/>
+      <w:r>
+        <w:rPr>
+          <w:rFonts w:ascii="Cascadia Mono" w:hAnsi="Cascadia Mono" w:cs="Cascadia Mono"/>
+          <w:color w:val="000000"/>
+          <w:sz w:val="19"/>
+          <w:szCs w:val="19"/>
+        </w:rPr>
+        <w:t>prescrip1.NotEquals(prescrip2));</w:t>
+      </w:r>
+    </w:p>
+    <w:p>
+      <w:pPr>
+        <w:autoSpaceDE w:val="0"/>
+        <w:autoSpaceDN w:val="0"/>
+        <w:adjustRightInd w:val="0"/>
+        <w:spacing w:after="0" w:line="240" w:lineRule="auto"/>
+        <w:rPr>
+          <w:rFonts w:ascii="Cascadia Mono" w:hAnsi="Cascadia Mono" w:cs="Cascadia Mono"/>
+          <w:color w:val="000000"/>
+          <w:sz w:val="19"/>
+          <w:szCs w:val="19"/>
+        </w:rPr>
+      </w:pPr>
+      <w:r>
+        <w:rPr>
+          <w:rFonts w:ascii="Cascadia Mono" w:hAnsi="Cascadia Mono" w:cs="Cascadia Mono"/>
+          <w:color w:val="000000"/>
+          <w:sz w:val="19"/>
+          <w:szCs w:val="19"/>
+        </w:rPr>
+        <w:t xml:space="preserve">            </w:t>
+      </w:r>
+      <w:proofErr w:type="spellStart"/>
+      <w:proofErr w:type="gramStart"/>
+      <w:r>
+        <w:rPr>
+          <w:rFonts w:ascii="Cascadia Mono" w:hAnsi="Cascadia Mono" w:cs="Cascadia Mono"/>
+          <w:color w:val="000000"/>
+          <w:sz w:val="19"/>
+          <w:szCs w:val="19"/>
+        </w:rPr>
+        <w:t>Console.Write</w:t>
+      </w:r>
+      <w:proofErr w:type="spellEnd"/>
+      <w:r>
+        <w:rPr>
+          <w:rFonts w:ascii="Cascadia Mono" w:hAnsi="Cascadia Mono" w:cs="Cascadia Mono"/>
+          <w:color w:val="000000"/>
+          <w:sz w:val="19"/>
+          <w:szCs w:val="19"/>
+        </w:rPr>
+        <w:t>(</w:t>
+      </w:r>
+      <w:proofErr w:type="gramEnd"/>
+      <w:r>
+        <w:rPr>
+          <w:rFonts w:ascii="Cascadia Mono" w:hAnsi="Cascadia Mono" w:cs="Cascadia Mono"/>
+          <w:color w:val="000000"/>
+          <w:sz w:val="19"/>
+          <w:szCs w:val="19"/>
+        </w:rPr>
+        <w:t xml:space="preserve">$"Prescription1 dosage {prescrip1.Dosage} </w:t>
+      </w:r>
+      <w:proofErr w:type="spellStart"/>
+      <w:r>
+        <w:rPr>
+          <w:rFonts w:ascii="Cascadia Mono" w:hAnsi="Cascadia Mono" w:cs="Cascadia Mono"/>
+          <w:color w:val="000000"/>
+          <w:sz w:val="19"/>
+          <w:szCs w:val="19"/>
+        </w:rPr>
+        <w:t>LessThan</w:t>
       </w:r>
       <w:proofErr w:type="spellEnd"/>
       <w:r>
@@ -3545,371 +4723,30 @@
           <w:sz w:val="19"/>
           <w:szCs w:val="19"/>
         </w:rPr>
-        <w:t>prescrip1.GreaterThan(prescrip2));</w:t>
-      </w:r>
-    </w:p>
-    <w:p>
-      <w:pPr>
-        <w:autoSpaceDE w:val="0"/>
-        <w:autoSpaceDN w:val="0"/>
-        <w:adjustRightInd w:val="0"/>
-        <w:spacing w:after="0" w:line="240" w:lineRule="auto"/>
-        <w:rPr>
-          <w:rFonts w:ascii="Cascadia Mono" w:hAnsi="Cascadia Mono" w:cs="Cascadia Mono"/>
-          <w:color w:val="000000"/>
-          <w:sz w:val="19"/>
-          <w:szCs w:val="19"/>
-        </w:rPr>
-      </w:pPr>
-      <w:r>
-        <w:rPr>
-          <w:rFonts w:ascii="Cascadia Mono" w:hAnsi="Cascadia Mono" w:cs="Cascadia Mono"/>
-          <w:color w:val="000000"/>
-          <w:sz w:val="19"/>
-          <w:szCs w:val="19"/>
-        </w:rPr>
-        <w:t xml:space="preserve">            </w:t>
-      </w:r>
-      <w:proofErr w:type="spellStart"/>
-      <w:proofErr w:type="gramStart"/>
-      <w:r>
-        <w:rPr>
-          <w:rFonts w:ascii="Cascadia Mono" w:hAnsi="Cascadia Mono" w:cs="Cascadia Mono"/>
-          <w:color w:val="000000"/>
-          <w:sz w:val="19"/>
-          <w:szCs w:val="19"/>
-        </w:rPr>
-        <w:t>Console.Write</w:t>
-      </w:r>
-      <w:proofErr w:type="spellEnd"/>
-      <w:r>
-        <w:rPr>
-          <w:rFonts w:ascii="Cascadia Mono" w:hAnsi="Cascadia Mono" w:cs="Cascadia Mono"/>
-          <w:color w:val="000000"/>
-          <w:sz w:val="19"/>
-          <w:szCs w:val="19"/>
-        </w:rPr>
-        <w:t>(</w:t>
-      </w:r>
-      <w:proofErr w:type="gramEnd"/>
-      <w:r>
-        <w:rPr>
-          <w:rFonts w:ascii="Cascadia Mono" w:hAnsi="Cascadia Mono" w:cs="Cascadia Mono"/>
-          <w:color w:val="000000"/>
-          <w:sz w:val="19"/>
-          <w:szCs w:val="19"/>
-        </w:rPr>
-        <w:t xml:space="preserve">$"Prescription1 dosage {prescrip1.Dosage} </w:t>
-      </w:r>
-      <w:proofErr w:type="spellStart"/>
-      <w:r>
-        <w:rPr>
-          <w:rFonts w:ascii="Cascadia Mono" w:hAnsi="Cascadia Mono" w:cs="Cascadia Mono"/>
-          <w:color w:val="000000"/>
-          <w:sz w:val="19"/>
-          <w:szCs w:val="19"/>
-        </w:rPr>
-        <w:t>LessThan</w:t>
-      </w:r>
-      <w:proofErr w:type="spellEnd"/>
-      <w:r>
-        <w:rPr>
-          <w:rFonts w:ascii="Cascadia Mono" w:hAnsi="Cascadia Mono" w:cs="Cascadia Mono"/>
-          <w:color w:val="000000"/>
-          <w:sz w:val="19"/>
-          <w:szCs w:val="19"/>
-        </w:rPr>
-        <w:t xml:space="preserve"> or Equals to Prescription2 Dosage {prescrip2.Dosage} is :   ");</w:t>
-      </w:r>
-    </w:p>
-    <w:p>
-      <w:pPr>
-        <w:autoSpaceDE w:val="0"/>
-        <w:autoSpaceDN w:val="0"/>
-        <w:adjustRightInd w:val="0"/>
-        <w:spacing w:after="0" w:line="240" w:lineRule="auto"/>
-        <w:rPr>
-          <w:rFonts w:ascii="Cascadia Mono" w:hAnsi="Cascadia Mono" w:cs="Cascadia Mono"/>
-          <w:color w:val="000000"/>
-          <w:sz w:val="19"/>
-          <w:szCs w:val="19"/>
-        </w:rPr>
-      </w:pPr>
-      <w:r>
-        <w:rPr>
-          <w:rFonts w:ascii="Cascadia Mono" w:hAnsi="Cascadia Mono" w:cs="Cascadia Mono"/>
-          <w:color w:val="000000"/>
-          <w:sz w:val="19"/>
-          <w:szCs w:val="19"/>
-        </w:rPr>
-        <w:t xml:space="preserve">            </w:t>
-      </w:r>
-      <w:proofErr w:type="spellStart"/>
-      <w:proofErr w:type="gramStart"/>
-      <w:r>
-        <w:rPr>
-          <w:rFonts w:ascii="Cascadia Mono" w:hAnsi="Cascadia Mono" w:cs="Cascadia Mono"/>
-          <w:color w:val="000000"/>
-          <w:sz w:val="19"/>
-          <w:szCs w:val="19"/>
-        </w:rPr>
-        <w:t>Console.WriteLine</w:t>
-      </w:r>
-      <w:proofErr w:type="spellEnd"/>
-      <w:r>
-        <w:rPr>
-          <w:rFonts w:ascii="Cascadia Mono" w:hAnsi="Cascadia Mono" w:cs="Cascadia Mono"/>
-          <w:color w:val="000000"/>
-          <w:sz w:val="19"/>
-          <w:szCs w:val="19"/>
-        </w:rPr>
-        <w:t>(</w:t>
-      </w:r>
-      <w:proofErr w:type="gramEnd"/>
-      <w:r>
-        <w:rPr>
-          <w:rFonts w:ascii="Cascadia Mono" w:hAnsi="Cascadia Mono" w:cs="Cascadia Mono"/>
-          <w:color w:val="000000"/>
-          <w:sz w:val="19"/>
-          <w:szCs w:val="19"/>
-        </w:rPr>
-        <w:t>prescrip1.LessThanEquals(prescrip2));</w:t>
-      </w:r>
-    </w:p>
-    <w:p>
-      <w:pPr>
-        <w:autoSpaceDE w:val="0"/>
-        <w:autoSpaceDN w:val="0"/>
-        <w:adjustRightInd w:val="0"/>
-        <w:spacing w:after="0" w:line="240" w:lineRule="auto"/>
-        <w:rPr>
-          <w:rFonts w:ascii="Cascadia Mono" w:hAnsi="Cascadia Mono" w:cs="Cascadia Mono"/>
-          <w:color w:val="000000"/>
-          <w:sz w:val="19"/>
-          <w:szCs w:val="19"/>
-        </w:rPr>
-      </w:pPr>
-      <w:r>
-        <w:rPr>
-          <w:rFonts w:ascii="Cascadia Mono" w:hAnsi="Cascadia Mono" w:cs="Cascadia Mono"/>
-          <w:color w:val="000000"/>
-          <w:sz w:val="19"/>
-          <w:szCs w:val="19"/>
-        </w:rPr>
-        <w:t xml:space="preserve">            </w:t>
-      </w:r>
-      <w:proofErr w:type="spellStart"/>
-      <w:proofErr w:type="gramStart"/>
-      <w:r>
-        <w:rPr>
-          <w:rFonts w:ascii="Cascadia Mono" w:hAnsi="Cascadia Mono" w:cs="Cascadia Mono"/>
-          <w:color w:val="000000"/>
-          <w:sz w:val="19"/>
-          <w:szCs w:val="19"/>
-        </w:rPr>
-        <w:t>Console.Write</w:t>
-      </w:r>
-      <w:proofErr w:type="spellEnd"/>
-      <w:r>
-        <w:rPr>
-          <w:rFonts w:ascii="Cascadia Mono" w:hAnsi="Cascadia Mono" w:cs="Cascadia Mono"/>
-          <w:color w:val="000000"/>
-          <w:sz w:val="19"/>
-          <w:szCs w:val="19"/>
-        </w:rPr>
-        <w:t>(</w:t>
-      </w:r>
-      <w:proofErr w:type="gramEnd"/>
-      <w:r>
-        <w:rPr>
-          <w:rFonts w:ascii="Cascadia Mono" w:hAnsi="Cascadia Mono" w:cs="Cascadia Mono"/>
-          <w:color w:val="000000"/>
-          <w:sz w:val="19"/>
-          <w:szCs w:val="19"/>
-        </w:rPr>
-        <w:t>$"Prescription1 dosage {prescrip1.Dosage} Not Equals To Prescription2 Dosage {prescrip2.Dosage} is :   ");</w:t>
-      </w:r>
-    </w:p>
-    <w:p>
-      <w:pPr>
-        <w:autoSpaceDE w:val="0"/>
-        <w:autoSpaceDN w:val="0"/>
-        <w:adjustRightInd w:val="0"/>
-        <w:spacing w:after="0" w:line="240" w:lineRule="auto"/>
-        <w:rPr>
-          <w:rFonts w:ascii="Cascadia Mono" w:hAnsi="Cascadia Mono" w:cs="Cascadia Mono"/>
-          <w:color w:val="000000"/>
-          <w:sz w:val="19"/>
-          <w:szCs w:val="19"/>
-        </w:rPr>
-      </w:pPr>
-      <w:r>
-        <w:rPr>
-          <w:rFonts w:ascii="Cascadia Mono" w:hAnsi="Cascadia Mono" w:cs="Cascadia Mono"/>
-          <w:color w:val="000000"/>
-          <w:sz w:val="19"/>
-          <w:szCs w:val="19"/>
-        </w:rPr>
-        <w:t xml:space="preserve">            </w:t>
-      </w:r>
-      <w:proofErr w:type="spellStart"/>
-      <w:proofErr w:type="gramStart"/>
-      <w:r>
-        <w:rPr>
-          <w:rFonts w:ascii="Cascadia Mono" w:hAnsi="Cascadia Mono" w:cs="Cascadia Mono"/>
-          <w:color w:val="000000"/>
-          <w:sz w:val="19"/>
-          <w:szCs w:val="19"/>
-        </w:rPr>
-        <w:t>Console.WriteLine</w:t>
-      </w:r>
-      <w:proofErr w:type="spellEnd"/>
-      <w:r>
-        <w:rPr>
-          <w:rFonts w:ascii="Cascadia Mono" w:hAnsi="Cascadia Mono" w:cs="Cascadia Mono"/>
-          <w:color w:val="000000"/>
-          <w:sz w:val="19"/>
-          <w:szCs w:val="19"/>
-        </w:rPr>
-        <w:t>(</w:t>
-      </w:r>
-      <w:proofErr w:type="gramEnd"/>
-      <w:r>
-        <w:rPr>
-          <w:rFonts w:ascii="Cascadia Mono" w:hAnsi="Cascadia Mono" w:cs="Cascadia Mono"/>
-          <w:color w:val="000000"/>
-          <w:sz w:val="19"/>
-          <w:szCs w:val="19"/>
-        </w:rPr>
-        <w:t>prescrip1.NotEquals(prescrip2));</w:t>
-      </w:r>
-    </w:p>
-    <w:p>
-      <w:pPr>
-        <w:autoSpaceDE w:val="0"/>
-        <w:autoSpaceDN w:val="0"/>
-        <w:adjustRightInd w:val="0"/>
-        <w:spacing w:after="0" w:line="240" w:lineRule="auto"/>
-        <w:rPr>
-          <w:rFonts w:ascii="Cascadia Mono" w:hAnsi="Cascadia Mono" w:cs="Cascadia Mono"/>
-          <w:color w:val="000000"/>
-          <w:sz w:val="19"/>
-          <w:szCs w:val="19"/>
-        </w:rPr>
-      </w:pPr>
-      <w:r>
-        <w:rPr>
-          <w:rFonts w:ascii="Cascadia Mono" w:hAnsi="Cascadia Mono" w:cs="Cascadia Mono"/>
-          <w:color w:val="000000"/>
-          <w:sz w:val="19"/>
-          <w:szCs w:val="19"/>
-        </w:rPr>
-        <w:t xml:space="preserve">            </w:t>
-      </w:r>
-      <w:proofErr w:type="spellStart"/>
-      <w:proofErr w:type="gramStart"/>
-      <w:r>
-        <w:rPr>
-          <w:rFonts w:ascii="Cascadia Mono" w:hAnsi="Cascadia Mono" w:cs="Cascadia Mono"/>
-          <w:color w:val="000000"/>
-          <w:sz w:val="19"/>
-          <w:szCs w:val="19"/>
-        </w:rPr>
-        <w:t>Console.Write</w:t>
-      </w:r>
-      <w:proofErr w:type="spellEnd"/>
-      <w:r>
-        <w:rPr>
-          <w:rFonts w:ascii="Cascadia Mono" w:hAnsi="Cascadia Mono" w:cs="Cascadia Mono"/>
-          <w:color w:val="000000"/>
-          <w:sz w:val="19"/>
-          <w:szCs w:val="19"/>
-        </w:rPr>
-        <w:t>(</w:t>
-      </w:r>
-      <w:proofErr w:type="gramEnd"/>
-      <w:r>
-        <w:rPr>
-          <w:rFonts w:ascii="Cascadia Mono" w:hAnsi="Cascadia Mono" w:cs="Cascadia Mono"/>
-          <w:color w:val="000000"/>
-          <w:sz w:val="19"/>
-          <w:szCs w:val="19"/>
-        </w:rPr>
-        <w:t xml:space="preserve">$"Prescription1 dosage {prescrip1.Dosage} </w:t>
-      </w:r>
-      <w:proofErr w:type="spellStart"/>
-      <w:r>
-        <w:rPr>
-          <w:rFonts w:ascii="Cascadia Mono" w:hAnsi="Cascadia Mono" w:cs="Cascadia Mono"/>
-          <w:color w:val="000000"/>
-          <w:sz w:val="19"/>
-          <w:szCs w:val="19"/>
-        </w:rPr>
-        <w:t>LessThan</w:t>
-      </w:r>
-      <w:proofErr w:type="spellEnd"/>
-      <w:r>
-        <w:rPr>
-          <w:rFonts w:ascii="Cascadia Mono" w:hAnsi="Cascadia Mono" w:cs="Cascadia Mono"/>
-          <w:color w:val="000000"/>
-          <w:sz w:val="19"/>
-          <w:szCs w:val="19"/>
-        </w:rPr>
-        <w:t xml:space="preserve"> Prescription2 Dosage {prescrip2.Dosage} is :   ");</w:t>
-      </w:r>
-    </w:p>
-    <w:p>
-      <w:pPr>
-        <w:autoSpaceDE w:val="0"/>
-        <w:autoSpaceDN w:val="0"/>
-        <w:adjustRightInd w:val="0"/>
-        <w:spacing w:after="0" w:line="240" w:lineRule="auto"/>
-        <w:rPr>
-          <w:rFonts w:ascii="Cascadia Mono" w:hAnsi="Cascadia Mono" w:cs="Cascadia Mono"/>
-          <w:color w:val="000000"/>
-          <w:sz w:val="19"/>
-          <w:szCs w:val="19"/>
-        </w:rPr>
-      </w:pPr>
-      <w:r>
-        <w:rPr>
-          <w:rFonts w:ascii="Cascadia Mono" w:hAnsi="Cascadia Mono" w:cs="Cascadia Mono"/>
-          <w:color w:val="000000"/>
-          <w:sz w:val="19"/>
-          <w:szCs w:val="19"/>
-        </w:rPr>
-        <w:t xml:space="preserve">            </w:t>
-      </w:r>
-      <w:proofErr w:type="spellStart"/>
-      <w:proofErr w:type="gramStart"/>
-      <w:r>
-        <w:rPr>
-          <w:rFonts w:ascii="Cascadia Mono" w:hAnsi="Cascadia Mono" w:cs="Cascadia Mono"/>
-          <w:color w:val="000000"/>
-          <w:sz w:val="19"/>
-          <w:szCs w:val="19"/>
-        </w:rPr>
-        <w:t>Console.WriteLine</w:t>
-      </w:r>
-      <w:proofErr w:type="spellEnd"/>
-      <w:r>
-        <w:rPr>
-          <w:rFonts w:ascii="Cascadia Mono" w:hAnsi="Cascadia Mono" w:cs="Cascadia Mono"/>
-          <w:color w:val="000000"/>
-          <w:sz w:val="19"/>
-          <w:szCs w:val="19"/>
-        </w:rPr>
-        <w:t>(</w:t>
-      </w:r>
-      <w:proofErr w:type="gramEnd"/>
-      <w:r>
-        <w:rPr>
-          <w:rFonts w:ascii="Cascadia Mono" w:hAnsi="Cascadia Mono" w:cs="Cascadia Mono"/>
-          <w:color w:val="000000"/>
-          <w:sz w:val="19"/>
-          <w:szCs w:val="19"/>
-        </w:rPr>
         <w:t>prescrip1.LessThan(prescrip2));</w:t>
+      </w:r>
+    </w:p>
+    <w:p>
+      <w:pPr>
+        <w:autoSpaceDE w:val="0"/>
+        <w:autoSpaceDN w:val="0"/>
+        <w:adjustRightInd w:val="0"/>
+        <w:spacing w:after="0" w:line="240" w:lineRule="auto"/>
+        <w:rPr>
+          <w:rFonts w:ascii="Cascadia Mono" w:hAnsi="Cascadia Mono" w:cs="Cascadia Mono"/>
+          <w:color w:val="000000"/>
+          <w:sz w:val="19"/>
+          <w:szCs w:val="19"/>
+        </w:rPr>
+      </w:pPr>
+      <w:r>
+        <w:rPr>
+          <w:rFonts w:ascii="Cascadia Mono" w:hAnsi="Cascadia Mono" w:cs="Cascadia Mono"/>
+          <w:color w:val="000000"/>
+          <w:sz w:val="19"/>
+          <w:szCs w:val="19"/>
+        </w:rPr>
+        <w:t>*/</w:t>
       </w:r>
     </w:p>
     <w:p>
@@ -4053,10 +4890,30 @@
     <w:p>
       <w:pPr>
         <w:rPr>
-          <w:rFonts w:ascii="Cascadia Mono" w:hAnsi="Cascadia Mono" w:cs="Cascadia Mono"/>
-          <w:color w:val="000000"/>
-          <w:sz w:val="19"/>
-          <w:szCs w:val="19"/>
+          <w:rFonts w:ascii="Arial" w:hAnsi="Arial" w:cs="Arial"/>
+          <w:b/>
+          <w:bCs/>
+          <w:color w:val="454F59"/>
+          <w:spacing w:val="4"/>
+          <w:sz w:val="26"/>
+          <w:szCs w:val="26"/>
+          <w:shd w:val="clear" w:color="auto" w:fill="F9FAFB"/>
+        </w:rPr>
+      </w:pPr>
+      <w:bookmarkStart w:id="0" w:name="_GoBack"/>
+      <w:bookmarkEnd w:id="0"/>
+    </w:p>
+    <w:p>
+      <w:pPr>
+        <w:rPr>
+          <w:rFonts w:ascii="Arial" w:hAnsi="Arial" w:cs="Arial"/>
+          <w:b/>
+          <w:bCs/>
+          <w:color w:val="454F59"/>
+          <w:spacing w:val="4"/>
+          <w:sz w:val="26"/>
+          <w:szCs w:val="26"/>
+          <w:shd w:val="clear" w:color="auto" w:fill="F9FAFB"/>
         </w:rPr>
       </w:pPr>
       <w:r>
@@ -4065,7 +4922,117 @@
           <w:lang w:eastAsia="en-IN"/>
         </w:rPr>
         <w:drawing>
-          <wp:inline distT="0" distB="0" distL="0" distR="0" wp14:anchorId="63D90EA4" wp14:editId="19138DAF">
+          <wp:inline distT="0" distB="0" distL="0" distR="0" wp14:anchorId="5D063F4C" wp14:editId="1255FB90">
+            <wp:extent cx="5731510" cy="1430020"/>
+            <wp:effectExtent l="0" t="0" r="2540" b="0"/>
+            <wp:docPr id="2" name="Picture 2"/>
+            <wp:cNvGraphicFramePr>
+              <a:graphicFrameLocks xmlns:a="http://schemas.openxmlformats.org/drawingml/2006/main" noChangeAspect="1"/>
+            </wp:cNvGraphicFramePr>
+            <a:graphic xmlns:a="http://schemas.openxmlformats.org/drawingml/2006/main">
+              <a:graphicData uri="http://schemas.openxmlformats.org/drawingml/2006/picture">
+                <pic:pic xmlns:pic="http://schemas.openxmlformats.org/drawingml/2006/picture">
+                  <pic:nvPicPr>
+                    <pic:cNvPr id="1" name=""/>
+                    <pic:cNvPicPr/>
+                  </pic:nvPicPr>
+                  <pic:blipFill>
+                    <a:blip r:embed="rId4"/>
+                    <a:stretch>
+                      <a:fillRect/>
+                    </a:stretch>
+                  </pic:blipFill>
+                  <pic:spPr>
+                    <a:xfrm>
+                      <a:off x="0" y="0"/>
+                      <a:ext cx="5731510" cy="1430020"/>
+                    </a:xfrm>
+                    <a:prstGeom prst="rect">
+                      <a:avLst/>
+                    </a:prstGeom>
+                  </pic:spPr>
+                </pic:pic>
+              </a:graphicData>
+            </a:graphic>
+          </wp:inline>
+        </w:drawing>
+      </w:r>
+    </w:p>
+    <w:p>
+      <w:pPr>
+        <w:rPr>
+          <w:rFonts w:ascii="Arial" w:hAnsi="Arial" w:cs="Arial"/>
+          <w:b/>
+          <w:bCs/>
+          <w:color w:val="454F59"/>
+          <w:spacing w:val="4"/>
+          <w:sz w:val="26"/>
+          <w:szCs w:val="26"/>
+          <w:shd w:val="clear" w:color="auto" w:fill="F9FAFB"/>
+        </w:rPr>
+      </w:pPr>
+    </w:p>
+    <w:p>
+      <w:pPr>
+        <w:rPr>
+          <w:rFonts w:ascii="Arial" w:hAnsi="Arial" w:cs="Arial"/>
+          <w:b/>
+          <w:bCs/>
+          <w:color w:val="454F59"/>
+          <w:spacing w:val="4"/>
+          <w:sz w:val="26"/>
+          <w:szCs w:val="26"/>
+          <w:shd w:val="clear" w:color="auto" w:fill="F9FAFB"/>
+        </w:rPr>
+      </w:pPr>
+      <w:r>
+        <w:rPr>
+          <w:rFonts w:ascii="Arial" w:hAnsi="Arial" w:cs="Arial"/>
+          <w:b/>
+          <w:bCs/>
+          <w:color w:val="454F59"/>
+          <w:spacing w:val="4"/>
+          <w:sz w:val="26"/>
+          <w:szCs w:val="26"/>
+          <w:shd w:val="clear" w:color="auto" w:fill="F9FAFB"/>
+        </w:rPr>
+        <w:t xml:space="preserve">Or </w:t>
+      </w:r>
+    </w:p>
+    <w:p>
+      <w:pPr>
+        <w:rPr>
+          <w:rFonts w:ascii="Arial" w:hAnsi="Arial" w:cs="Arial"/>
+          <w:b/>
+          <w:bCs/>
+          <w:color w:val="454F59"/>
+          <w:spacing w:val="4"/>
+          <w:sz w:val="26"/>
+          <w:szCs w:val="26"/>
+          <w:shd w:val="clear" w:color="auto" w:fill="F9FAFB"/>
+        </w:rPr>
+      </w:pPr>
+    </w:p>
+    <w:p>
+      <w:pPr>
+        <w:rPr>
+          <w:rFonts w:ascii="Arial" w:hAnsi="Arial" w:cs="Arial"/>
+          <w:b/>
+          <w:bCs/>
+          <w:color w:val="454F59"/>
+          <w:spacing w:val="4"/>
+          <w:sz w:val="26"/>
+          <w:szCs w:val="26"/>
+          <w:shd w:val="clear" w:color="auto" w:fill="F9FAFB"/>
+        </w:rPr>
+      </w:pPr>
+      <w:r>
+        <w:rPr>
+          <w:noProof/>
+          <w:lang w:eastAsia="en-IN"/>
+        </w:rPr>
+        <w:drawing>
+          <wp:inline distT="0" distB="0" distL="0" distR="0" wp14:anchorId="2E471849" wp14:editId="787B7D2F">
             <wp:extent cx="5108575" cy="1061471"/>
             <wp:effectExtent l="0" t="0" r="0" b="5715"/>
             <wp:docPr id="1" name="Picture 1"/>
@@ -4080,7 +5047,7 @@
                     <pic:cNvPicPr/>
                   </pic:nvPicPr>
                   <pic:blipFill rotWithShape="1">
-                    <a:blip r:embed="rId4"/>
+                    <a:blip r:embed="rId5"/>
                     <a:srcRect b="52748"/>
                     <a:stretch/>
                   </pic:blipFill>
@@ -4107,6 +5074,30 @@
           </wp:inline>
         </w:drawing>
       </w:r>
+    </w:p>
+    <w:p>
+      <w:pPr>
+        <w:rPr>
+          <w:rFonts w:ascii="Arial" w:hAnsi="Arial" w:cs="Arial"/>
+          <w:b/>
+          <w:bCs/>
+          <w:color w:val="454F59"/>
+          <w:spacing w:val="4"/>
+          <w:sz w:val="26"/>
+          <w:szCs w:val="26"/>
+          <w:shd w:val="clear" w:color="auto" w:fill="F9FAFB"/>
+        </w:rPr>
+      </w:pPr>
+    </w:p>
+    <w:p>
+      <w:pPr>
+        <w:rPr>
+          <w:rFonts w:ascii="Cascadia Mono" w:hAnsi="Cascadia Mono" w:cs="Cascadia Mono"/>
+          <w:color w:val="000000"/>
+          <w:sz w:val="19"/>
+          <w:szCs w:val="19"/>
+        </w:rPr>
+      </w:pPr>
     </w:p>
     <w:p>
       <w:pPr>
